--- a/Chapter7Quiz.docx
+++ b/Chapter7Quiz.docx
@@ -24,7 +24,7 @@
         <w:br/>
         <w:t xml:space="preserve">    {</w:t>
         <w:br/>
-        <w:t xml:space="preserve">        this.length = 8;</w:t>
+        <w:t xml:space="preserve">        this.length = 7;</w:t>
         <w:br/>
         <w:t xml:space="preserve">        System.out.print(this.length + "-");</w:t>
         <w:br/>
@@ -38,9 +38,9 @@
         <w:br/>
         <w:t xml:space="preserve">    {</w:t>
         <w:br/>
-        <w:t xml:space="preserve">        if (length &gt; 4) {</w:t>
+        <w:t xml:space="preserve">        if (length &gt; 5) {</w:t>
         <w:br/>
-        <w:t xml:space="preserve">            length = 4;</w:t>
+        <w:t xml:space="preserve">            length = 5;</w:t>
         <w:br/>
         <w:t xml:space="preserve">        }</w:t>
         <w:br/>
@@ -72,9 +72,9 @@
         <w:br/>
         <w:t xml:space="preserve">        Service arrange = new Service();</w:t>
         <w:br/>
-        <w:t xml:space="preserve">        Service clean = new Service(6);</w:t>
+        <w:t xml:space="preserve">        Service clean = new Service(4);</w:t>
         <w:br/>
-        <w:t xml:space="preserve">        arrange.length += 6;</w:t>
+        <w:t xml:space="preserve">        arrange.length += 3;</w:t>
         <w:br/>
         <w:t xml:space="preserve">        clean.length += 6;</w:t>
         <w:br/>
@@ -91,7 +91,7 @@
         <w:t>If there is no output, please specify "nothing" (no quotes) in the blank for the output.</w:t>
         <w:br/>
         <w:cr/>
-        <w:t>Output of the program: [8-5-14-11-]</w:t>
+        <w:t>Output of the program: [7-5-10-11-]</w:t>
         <w:cr/>
         <w:br/>
         <w:br/>

--- a/Chapter7Quiz.docx
+++ b/Chapter7Quiz.docx
@@ -24,7 +24,7 @@
         <w:br/>
         <w:t xml:space="preserve">    {</w:t>
         <w:br/>
-        <w:t xml:space="preserve">        this.length = 7;</w:t>
+        <w:t xml:space="preserve">        this.length = 3;</w:t>
         <w:br/>
         <w:t xml:space="preserve">        System.out.print(this.length + "-");</w:t>
         <w:br/>
@@ -38,9 +38,9 @@
         <w:br/>
         <w:t xml:space="preserve">    {</w:t>
         <w:br/>
-        <w:t xml:space="preserve">        if (length &gt; 5) {</w:t>
+        <w:t xml:space="preserve">        if (length &gt; 3) {</w:t>
         <w:br/>
-        <w:t xml:space="preserve">            length = 5;</w:t>
+        <w:t xml:space="preserve">            length = 3;</w:t>
         <w:br/>
         <w:t xml:space="preserve">        }</w:t>
         <w:br/>
@@ -74,9 +74,9 @@
         <w:br/>
         <w:t xml:space="preserve">        Service clean = new Service(4);</w:t>
         <w:br/>
-        <w:t xml:space="preserve">        arrange.length += 3;</w:t>
+        <w:t xml:space="preserve">        arrange.length += 4;</w:t>
         <w:br/>
-        <w:t xml:space="preserve">        clean.length += 6;</w:t>
+        <w:t xml:space="preserve">        clean.length += 2;</w:t>
         <w:br/>
         <w:t xml:space="preserve">        System.out.print(arrange.length + "-");</w:t>
         <w:br/>
@@ -91,7 +91,7 @@
         <w:t>If there is no output, please specify "nothing" (no quotes) in the blank for the output.</w:t>
         <w:br/>
         <w:cr/>
-        <w:t>Output of the program: [7-5-10-11-]</w:t>
+        <w:t>Output of the program: [3-4-7-6-]</w:t>
         <w:cr/>
         <w:br/>
         <w:br/>

--- a/Chapter7Quiz.docx
+++ b/Chapter7Quiz.docx
@@ -38,9 +38,9 @@
         <w:br/>
         <w:t xml:space="preserve">    {</w:t>
         <w:br/>
-        <w:t xml:space="preserve">        if (length &gt; 3) {</w:t>
+        <w:t xml:space="preserve">        if (length &gt; 6) {</w:t>
         <w:br/>
-        <w:t xml:space="preserve">            length = 3;</w:t>
+        <w:t xml:space="preserve">            length = 6;</w:t>
         <w:br/>
         <w:t xml:space="preserve">        }</w:t>
         <w:br/>
@@ -72,11 +72,11 @@
         <w:br/>
         <w:t xml:space="preserve">        Service arrange = new Service();</w:t>
         <w:br/>
-        <w:t xml:space="preserve">        Service clean = new Service(4);</w:t>
+        <w:t xml:space="preserve">        Service clean = new Service(9);</w:t>
         <w:br/>
-        <w:t xml:space="preserve">        arrange.length += 4;</w:t>
+        <w:t xml:space="preserve">        arrange.length += 8;</w:t>
         <w:br/>
-        <w:t xml:space="preserve">        clean.length += 2;</w:t>
+        <w:t xml:space="preserve">        clean.length += 5;</w:t>
         <w:br/>
         <w:t xml:space="preserve">        System.out.print(arrange.length + "-");</w:t>
         <w:br/>
@@ -91,7 +91,7 @@
         <w:t>If there is no output, please specify "nothing" (no quotes) in the blank for the output.</w:t>
         <w:br/>
         <w:cr/>
-        <w:t>Output of the program: [3-4-7-6-]</w:t>
+        <w:t>Output of the program: [3-7-11-12-]</w:t>
         <w:cr/>
         <w:br/>
         <w:br/>

--- a/Chapter7Quiz.docx
+++ b/Chapter7Quiz.docx
@@ -24,7 +24,7 @@
         <w:br/>
         <w:t xml:space="preserve">    {</w:t>
         <w:br/>
-        <w:t xml:space="preserve">        this.length = 3;</w:t>
+        <w:t xml:space="preserve">        this.length = 2;</w:t>
         <w:br/>
         <w:t xml:space="preserve">        System.out.print(this.length + "-");</w:t>
         <w:br/>
@@ -38,9 +38,9 @@
         <w:br/>
         <w:t xml:space="preserve">    {</w:t>
         <w:br/>
-        <w:t xml:space="preserve">        if (length &gt; 6) {</w:t>
+        <w:t xml:space="preserve">        if (length &gt; 9) {</w:t>
         <w:br/>
-        <w:t xml:space="preserve">            length = 6;</w:t>
+        <w:t xml:space="preserve">            length = 9;</w:t>
         <w:br/>
         <w:t xml:space="preserve">        }</w:t>
         <w:br/>
@@ -72,11 +72,11 @@
         <w:br/>
         <w:t xml:space="preserve">        Service arrange = new Service();</w:t>
         <w:br/>
-        <w:t xml:space="preserve">        Service clean = new Service(9);</w:t>
+        <w:t xml:space="preserve">        Service clean = new Service(3);</w:t>
         <w:br/>
-        <w:t xml:space="preserve">        arrange.length += 8;</w:t>
+        <w:t xml:space="preserve">        arrange.length += 9;</w:t>
         <w:br/>
-        <w:t xml:space="preserve">        clean.length += 5;</w:t>
+        <w:t xml:space="preserve">        clean.length += 7;</w:t>
         <w:br/>
         <w:t xml:space="preserve">        System.out.print(arrange.length + "-");</w:t>
         <w:br/>
@@ -91,7 +91,7 @@
         <w:t>If there is no output, please specify "nothing" (no quotes) in the blank for the output.</w:t>
         <w:br/>
         <w:cr/>
-        <w:t>Output of the program: [3-7-11-12-]</w:t>
+        <w:t>Output of the program: [2-4-11-11-]</w:t>
         <w:cr/>
         <w:br/>
         <w:br/>

--- a/Chapter7Quiz.docx
+++ b/Chapter7Quiz.docx
@@ -24,7 +24,7 @@
         <w:br/>
         <w:t xml:space="preserve">    {</w:t>
         <w:br/>
-        <w:t xml:space="preserve">        this.length = 2;</w:t>
+        <w:t xml:space="preserve">        this.length = 6;</w:t>
         <w:br/>
         <w:t xml:space="preserve">        System.out.print(this.length + "-");</w:t>
         <w:br/>
@@ -38,9 +38,9 @@
         <w:br/>
         <w:t xml:space="preserve">    {</w:t>
         <w:br/>
-        <w:t xml:space="preserve">        if (length &gt; 9) {</w:t>
+        <w:t xml:space="preserve">        if (length &gt; 7) {</w:t>
         <w:br/>
-        <w:t xml:space="preserve">            length = 9;</w:t>
+        <w:t xml:space="preserve">            length = 7;</w:t>
         <w:br/>
         <w:t xml:space="preserve">        }</w:t>
         <w:br/>
@@ -72,11 +72,11 @@
         <w:br/>
         <w:t xml:space="preserve">        Service arrange = new Service();</w:t>
         <w:br/>
-        <w:t xml:space="preserve">        Service clean = new Service(3);</w:t>
+        <w:t xml:space="preserve">        Service clean = new Service(5);</w:t>
         <w:br/>
-        <w:t xml:space="preserve">        arrange.length += 9;</w:t>
+        <w:t xml:space="preserve">        arrange.length += 4;</w:t>
         <w:br/>
-        <w:t xml:space="preserve">        clean.length += 7;</w:t>
+        <w:t xml:space="preserve">        clean.length += 6;</w:t>
         <w:br/>
         <w:t xml:space="preserve">        System.out.print(arrange.length + "-");</w:t>
         <w:br/>
@@ -91,7 +91,7 @@
         <w:t>If there is no output, please specify "nothing" (no quotes) in the blank for the output.</w:t>
         <w:br/>
         <w:cr/>
-        <w:t>Output of the program: [2-4-11-11-]</w:t>
+        <w:t>Output of the program: [6-6-10-12-]</w:t>
         <w:cr/>
         <w:br/>
         <w:br/>

--- a/Chapter7Quiz.docx
+++ b/Chapter7Quiz.docx
@@ -24,7 +24,7 @@
         <w:br/>
         <w:t xml:space="preserve">    {</w:t>
         <w:br/>
-        <w:t xml:space="preserve">        this.length = 6;</w:t>
+        <w:t xml:space="preserve">        this.length = 4;</w:t>
         <w:br/>
         <w:t xml:space="preserve">        System.out.print(this.length + "-");</w:t>
         <w:br/>
@@ -38,9 +38,9 @@
         <w:br/>
         <w:t xml:space="preserve">    {</w:t>
         <w:br/>
-        <w:t xml:space="preserve">        if (length &gt; 7) {</w:t>
+        <w:t xml:space="preserve">        if (length &gt; 2) {</w:t>
         <w:br/>
-        <w:t xml:space="preserve">            length = 7;</w:t>
+        <w:t xml:space="preserve">            length = 2;</w:t>
         <w:br/>
         <w:t xml:space="preserve">        }</w:t>
         <w:br/>
@@ -74,9 +74,9 @@
         <w:br/>
         <w:t xml:space="preserve">        Service clean = new Service(5);</w:t>
         <w:br/>
-        <w:t xml:space="preserve">        arrange.length += 4;</w:t>
+        <w:t xml:space="preserve">        arrange.length += 7;</w:t>
         <w:br/>
-        <w:t xml:space="preserve">        clean.length += 6;</w:t>
+        <w:t xml:space="preserve">        clean.length += 5;</w:t>
         <w:br/>
         <w:t xml:space="preserve">        System.out.print(arrange.length + "-");</w:t>
         <w:br/>
@@ -91,7 +91,7 @@
         <w:t>If there is no output, please specify "nothing" (no quotes) in the blank for the output.</w:t>
         <w:br/>
         <w:cr/>
-        <w:t>Output of the program: [6-6-10-12-]</w:t>
+        <w:t>Output of the program: [4-3-11-8-]</w:t>
         <w:cr/>
         <w:br/>
         <w:br/>

--- a/Chapter7Quiz.docx
+++ b/Chapter7Quiz.docx
@@ -24,7 +24,7 @@
         <w:br/>
         <w:t xml:space="preserve">    {</w:t>
         <w:br/>
-        <w:t xml:space="preserve">        this.length = 4;</w:t>
+        <w:t xml:space="preserve">        this.length = 2;</w:t>
         <w:br/>
         <w:t xml:space="preserve">        System.out.print(this.length + "-");</w:t>
         <w:br/>
@@ -38,9 +38,9 @@
         <w:br/>
         <w:t xml:space="preserve">    {</w:t>
         <w:br/>
-        <w:t xml:space="preserve">        if (length &gt; 2) {</w:t>
+        <w:t xml:space="preserve">        if (length &gt; 7) {</w:t>
         <w:br/>
-        <w:t xml:space="preserve">            length = 2;</w:t>
+        <w:t xml:space="preserve">            length = 7;</w:t>
         <w:br/>
         <w:t xml:space="preserve">        }</w:t>
         <w:br/>
@@ -72,11 +72,11 @@
         <w:br/>
         <w:t xml:space="preserve">        Service arrange = new Service();</w:t>
         <w:br/>
-        <w:t xml:space="preserve">        Service clean = new Service(5);</w:t>
+        <w:t xml:space="preserve">        Service clean = new Service(7);</w:t>
         <w:br/>
-        <w:t xml:space="preserve">        arrange.length += 7;</w:t>
+        <w:t xml:space="preserve">        arrange.length += 6;</w:t>
         <w:br/>
-        <w:t xml:space="preserve">        clean.length += 5;</w:t>
+        <w:t xml:space="preserve">        clean.length += 6;</w:t>
         <w:br/>
         <w:t xml:space="preserve">        System.out.print(arrange.length + "-");</w:t>
         <w:br/>
@@ -91,7 +91,7 @@
         <w:t>If there is no output, please specify "nothing" (no quotes) in the blank for the output.</w:t>
         <w:br/>
         <w:cr/>
-        <w:t>Output of the program: [4-3-11-8-]</w:t>
+        <w:t>Output of the program: [2-8-8-14-]</w:t>
         <w:cr/>
         <w:br/>
         <w:br/>
